--- a/Project Summary.docx
+++ b/Project Summary.docx
@@ -1,6 +1,6 @@
 
 <file path=word/document.xml><?xml version="1.0" encoding="utf-8"?>
-<w:document xmlns:wpc="http://schemas.microsoft.com/office/word/2010/wordprocessingCanvas" xmlns:cx="http://schemas.microsoft.com/office/drawing/2014/chartex" xmlns:cx1="http://schemas.microsoft.com/office/drawing/2015/9/8/chartex" xmlns:cx2="http://schemas.microsoft.com/office/drawing/2015/10/21/chartex" xmlns:cx3="http://schemas.microsoft.com/office/drawing/2016/5/9/chartex" xmlns:cx4="http://schemas.microsoft.com/office/drawing/2016/5/10/chartex" xmlns:cx5="http://schemas.microsoft.com/office/drawing/2016/5/11/chartex" xmlns:cx6="http://schemas.microsoft.com/office/drawing/2016/5/12/chartex" xmlns:cx7="http://schemas.microsoft.com/office/drawing/2016/5/13/chartex" xmlns:cx8="http://schemas.microsoft.com/office/drawing/2016/5/14/chartex" xmlns:mc="http://schemas.openxmlformats.org/markup-compatibility/2006" xmlns:aink="http://schemas.microsoft.com/office/drawing/2016/ink" xmlns:am3d="http://schemas.microsoft.com/office/drawing/2017/model3d" xmlns:o="urn:schemas-microsoft-com:office:office" xmlns:oel="http://schemas.microsoft.com/office/2019/extlst" xmlns:r="http://schemas.openxmlformats.org/officeDocument/2006/relationships" xmlns:m="http://schemas.openxmlformats.org/officeDocument/2006/math" xmlns:v="urn:schemas-microsoft-com:vml" xmlns:wp14="http://schemas.microsoft.com/office/word/2010/wordprocessingDrawing" xmlns:wp="http://schemas.openxmlformats.org/drawingml/2006/wordprocessingDrawing" xmlns:w10="urn:schemas-microsoft-com:office:word" xmlns:w="http://schemas.openxmlformats.org/wordprocessingml/2006/main" xmlns:w14="http://schemas.microsoft.com/office/word/2010/wordml" xmlns:w15="http://schemas.microsoft.com/office/word/2012/wordml" xmlns:w16cex="http://schemas.microsoft.com/office/word/2018/wordml/cex" xmlns:w16cid="http://schemas.microsoft.com/office/word/2016/wordml/cid" xmlns:w16="http://schemas.microsoft.com/office/word/2018/wordml" xmlns:w16sdtdh="http://schemas.microsoft.com/office/word/2020/wordml/sdtdatahash" xmlns:w16se="http://schemas.microsoft.com/office/word/2015/wordml/symex" xmlns:wpg="http://schemas.microsoft.com/office/word/2010/wordprocessingGroup" xmlns:wpi="http://schemas.microsoft.com/office/word/2010/wordprocessingInk" xmlns:wne="http://schemas.microsoft.com/office/word/2006/wordml" xmlns:wps="http://schemas.microsoft.com/office/word/2010/wordprocessingShape" mc:Ignorable="w14 w15 w16se w16cid w16 w16cex w16sdtdh wp14">
+<w:document xmlns:wpc="http://schemas.microsoft.com/office/word/2010/wordprocessingCanvas" xmlns:cx="http://schemas.microsoft.com/office/drawing/2014/chartex" xmlns:cx1="http://schemas.microsoft.com/office/drawing/2015/9/8/chartex" xmlns:cx2="http://schemas.microsoft.com/office/drawing/2015/10/21/chartex" xmlns:cx3="http://schemas.microsoft.com/office/drawing/2016/5/9/chartex" xmlns:cx4="http://schemas.microsoft.com/office/drawing/2016/5/10/chartex" xmlns:cx5="http://schemas.microsoft.com/office/drawing/2016/5/11/chartex" xmlns:cx6="http://schemas.microsoft.com/office/drawing/2016/5/12/chartex" xmlns:cx7="http://schemas.microsoft.com/office/drawing/2016/5/13/chartex" xmlns:cx8="http://schemas.microsoft.com/office/drawing/2016/5/14/chartex" xmlns:mc="http://schemas.openxmlformats.org/markup-compatibility/2006" xmlns:aink="http://schemas.microsoft.com/office/drawing/2016/ink" xmlns:am3d="http://schemas.microsoft.com/office/drawing/2017/model3d" xmlns:o="urn:schemas-microsoft-com:office:office" xmlns:oel="http://schemas.microsoft.com/office/2019/extlst" xmlns:r="http://schemas.openxmlformats.org/officeDocument/2006/relationships" xmlns:m="http://schemas.openxmlformats.org/officeDocument/2006/math" xmlns:v="urn:schemas-microsoft-com:vml" xmlns:wp14="http://schemas.microsoft.com/office/word/2010/wordprocessingDrawing" xmlns:wp="http://schemas.openxmlformats.org/drawingml/2006/wordprocessingDrawing" xmlns:w10="urn:schemas-microsoft-com:office:word" xmlns:w="http://schemas.openxmlformats.org/wordprocessingml/2006/main" xmlns:w14="http://schemas.microsoft.com/office/word/2010/wordml" xmlns:w15="http://schemas.microsoft.com/office/word/2012/wordml" xmlns:w16cex="http://schemas.microsoft.com/office/word/2018/wordml/cex" xmlns:w16cid="http://schemas.microsoft.com/office/word/2016/wordml/cid" xmlns:w16="http://schemas.microsoft.com/office/word/2018/wordml" xmlns:w16du="http://schemas.microsoft.com/office/word/2023/wordml/word16du" xmlns:w16sdtdh="http://schemas.microsoft.com/office/word/2020/wordml/sdtdatahash" xmlns:w16se="http://schemas.microsoft.com/office/word/2015/wordml/symex" xmlns:wpg="http://schemas.microsoft.com/office/word/2010/wordprocessingGroup" xmlns:wpi="http://schemas.microsoft.com/office/word/2010/wordprocessingInk" xmlns:wne="http://schemas.microsoft.com/office/word/2006/wordml" xmlns:wps="http://schemas.microsoft.com/office/word/2010/wordprocessingShape" mc:Ignorable="w14 w15 w16se w16cid w16 w16cex w16sdtdh w16du wp14">
   <w:body>
     <w:p>
       <w:pPr>
@@ -232,47 +232,7 @@
           <w:color w:val="0D0D0D"/>
           <w:shd w:val="clear" w:color="auto" w:fill="FFFFFF"/>
         </w:rPr>
-        <w:t xml:space="preserve">During our data review, we encountered numerous recordings with ambiguous emotional expressions, challenging even for </w:t>
-      </w:r>
-      <w:r>
-        <w:rPr>
-          <w:rFonts w:ascii="Segoe UI" w:hAnsi="Segoe UI" w:cs="Segoe UI"/>
-          <w:color w:val="0D0D0D"/>
-          <w:shd w:val="clear" w:color="auto" w:fill="FFFFFF"/>
-        </w:rPr>
-        <w:t xml:space="preserve">our </w:t>
-      </w:r>
-      <w:r>
-        <w:rPr>
-          <w:rFonts w:ascii="Segoe UI" w:hAnsi="Segoe UI" w:cs="Segoe UI"/>
-          <w:color w:val="0D0D0D"/>
-          <w:shd w:val="clear" w:color="auto" w:fill="FFFFFF"/>
-        </w:rPr>
-        <w:t xml:space="preserve">human </w:t>
-      </w:r>
-      <w:r>
-        <w:rPr>
-          <w:rFonts w:ascii="Segoe UI" w:hAnsi="Segoe UI" w:cs="Segoe UI"/>
-          <w:color w:val="0D0D0D"/>
-          <w:shd w:val="clear" w:color="auto" w:fill="FFFFFF"/>
-        </w:rPr>
-        <w:t>judgement</w:t>
-      </w:r>
-      <w:r>
-        <w:rPr>
-          <w:rFonts w:ascii="Segoe UI" w:hAnsi="Segoe UI" w:cs="Segoe UI"/>
-          <w:color w:val="0D0D0D"/>
-          <w:shd w:val="clear" w:color="auto" w:fill="FFFFFF"/>
-        </w:rPr>
-        <w:t xml:space="preserve">. This raised concerns about the potential impact on our models' performance, given the complexity of accurately classifying such nuanced samples. </w:t>
-      </w:r>
-      <w:r>
-        <w:rPr>
-          <w:rFonts w:ascii="Segoe UI" w:hAnsi="Segoe UI" w:cs="Segoe UI"/>
-          <w:color w:val="0D0D0D"/>
-          <w:shd w:val="clear" w:color="auto" w:fill="FFFFFF"/>
-        </w:rPr>
-        <w:t>Here are two examples:</w:t>
+        <w:t>During our data review, we encountered numerous recordings with ambiguous emotional expressions, challenging even for our human judgement. This raised concerns about the potential impact on our models' performance, given the complexity of accurately classifying such nuanced samples. Here are two examples:</w:t>
       </w:r>
     </w:p>
     <w:p>
@@ -520,7 +480,7 @@
       </w:pPr>
       <w:r>
         <w:rPr>
-          <w:rStyle w:val="Strong"/>
+          <w:rStyle w:val="a3"/>
           <w:rFonts w:ascii="Segoe UI" w:hAnsi="Segoe UI" w:cs="Segoe UI"/>
           <w:color w:val="0D0D0D"/>
           <w:bdr w:val="single" w:sz="2" w:space="0" w:color="E3E3E3" w:frame="1"/>
@@ -532,21 +492,7 @@
           <w:rFonts w:ascii="Segoe UI" w:hAnsi="Segoe UI" w:cs="Segoe UI"/>
           <w:color w:val="0D0D0D"/>
         </w:rPr>
-        <w:t>: Each audio file was transformed into a Mel Spectrogram, encapsulating the crucial frequency information over time. This conversion facilitated the extraction of spatial features relevant for our CNN architecture. Observing the length distribution of the spectrograms, with a median of 107 and an average of approximately 118, we standardized the input by padding all spectrograms to a consistent length of 130. This length was chosen to accommodate the majority of the data while maintaining computational</w:t>
-      </w:r>
-      <w:r>
-        <w:rPr>
-          <w:rFonts w:ascii="Segoe UI" w:hAnsi="Segoe UI" w:cs="Segoe UI"/>
-          <w:color w:val="0D0D0D"/>
-        </w:rPr>
-        <w:t xml:space="preserve"> </w:t>
-      </w:r>
-      <w:r>
-        <w:rPr>
-          <w:rFonts w:ascii="Segoe UI" w:hAnsi="Segoe UI" w:cs="Segoe UI"/>
-          <w:color w:val="0D0D0D"/>
-        </w:rPr>
-        <w:t>efficiency.</w:t>
+        <w:t>: Each audio file was transformed into a Mel Spectrogram, encapsulating the crucial frequency information over time. This conversion facilitated the extraction of spatial features relevant for our CNN architecture. Observing the length distribution of the spectrograms, with a median of 107 and an average of approximately 118, we standardized the input by padding all spectrograms to a consistent length of 130. This length was chosen to accommodate the majority of the data while maintaining computational efficiency.</w:t>
       </w:r>
     </w:p>
     <w:p>
@@ -701,7 +647,7 @@
       </w:pPr>
       <w:r>
         <w:rPr>
-          <w:rStyle w:val="Strong"/>
+          <w:rStyle w:val="a3"/>
           <w:rFonts w:ascii="Segoe UI" w:hAnsi="Segoe UI" w:cs="Segoe UI"/>
           <w:color w:val="0D0D0D"/>
           <w:bdr w:val="single" w:sz="2" w:space="0" w:color="E3E3E3" w:frame="1"/>
@@ -710,7 +656,7 @@
       </w:r>
       <w:r>
         <w:rPr>
-          <w:rStyle w:val="Strong"/>
+          <w:rStyle w:val="a3"/>
           <w:rFonts w:ascii="Segoe UI" w:hAnsi="Segoe UI" w:cs="Segoe UI"/>
           <w:color w:val="0D0D0D"/>
           <w:bdr w:val="single" w:sz="2" w:space="0" w:color="E3E3E3" w:frame="1"/>
@@ -911,9 +857,20 @@
           <w:rFonts w:ascii="Segoe UI" w:eastAsia="Times New Roman" w:hAnsi="Segoe UI" w:cs="Segoe UI"/>
           <w:color w:val="0D0D0D"/>
           <w:kern w:val="0"/>
+          <w:lang w:val="en-US"/>
           <w14:ligatures w14:val="none"/>
         </w:rPr>
       </w:pPr>
+      <w:r>
+        <w:rPr>
+          <w:rFonts w:ascii="Segoe UI" w:eastAsia="Times New Roman" w:hAnsi="Segoe UI" w:cs="Segoe UI"/>
+          <w:color w:val="0D0D0D"/>
+          <w:kern w:val="0"/>
+          <w:lang w:val="en-US"/>
+          <w14:ligatures w14:val="none"/>
+        </w:rPr>
+        <w:t>Hyper parameters explanation: we kept a logger attached to this project, and evaluated the model's results for each permutation of network architecture/input data shape which we tried</w:t>
+      </w:r>
     </w:p>
     <w:p>
       <w:pPr>
@@ -1082,24 +1039,7 @@
           <w:color w:val="0D0D0D"/>
           <w:shd w:val="clear" w:color="auto" w:fill="FFFFFF"/>
         </w:rPr>
-        <w:lastRenderedPageBreak/>
-        <w:t xml:space="preserve">Our MFCC CNN model layers extract features from MFCC inputs, scaling up from 64 to 256 filters. SpatialDropout2D and GlobalAveragePooling2D enhance the model's efficiency and generalization. Dense layers with dropout manage complexity, leading to a softmax output for </w:t>
-      </w:r>
-      <w:r>
-        <w:rPr>
-          <w:rFonts w:ascii="Segoe UI" w:hAnsi="Segoe UI" w:cs="Segoe UI"/>
-          <w:color w:val="0D0D0D"/>
-          <w:shd w:val="clear" w:color="auto" w:fill="FFFFFF"/>
-        </w:rPr>
-        <w:t>multi-</w:t>
-      </w:r>
-      <w:r>
-        <w:rPr>
-          <w:rFonts w:ascii="Segoe UI" w:hAnsi="Segoe UI" w:cs="Segoe UI"/>
-          <w:color w:val="0D0D0D"/>
-          <w:shd w:val="clear" w:color="auto" w:fill="FFFFFF"/>
-        </w:rPr>
-        <w:t>classification. Optimized with Adam and safeguarded by EarlyStopping, it's finely tuned for nuanced emotion recognition from MFCCs.</w:t>
+        <w:t>Our MFCC CNN model layers extract features from MFCC inputs, scaling up from 64 to 256 filters. SpatialDropout2D and GlobalAveragePooling2D enhance the model's efficiency and generalization. Dense layers with dropout manage complexity, leading to a softmax output for multi-classification. Optimized with Adam and safeguarded by EarlyStopping, it's finely tuned for nuanced emotion recognition from MFCCs.</w:t>
       </w:r>
       <w:r>
         <w:rPr>
@@ -1355,7 +1295,6 @@
           <w:kern w:val="0"/>
           <w:bdr w:val="single" w:sz="2" w:space="0" w:color="E3E3E3" w:frame="1"/>
         </w:rPr>
-        <w:lastRenderedPageBreak/>
         <w:drawing>
           <wp:inline distT="0" distB="0" distL="0" distR="0" wp14:anchorId="36F614C5" wp14:editId="461F9086">
             <wp:extent cx="3320663" cy="2812547"/>
@@ -1426,23 +1365,7 @@
           <w:color w:val="0D0D0D"/>
           <w:shd w:val="clear" w:color="auto" w:fill="FFFFFF"/>
         </w:rPr>
-        <w:t xml:space="preserve">Ultimately, the performance of both the </w:t>
-      </w:r>
-      <w:r>
-        <w:rPr>
-          <w:rFonts w:ascii="Segoe UI" w:hAnsi="Segoe UI" w:cs="Segoe UI"/>
-          <w:color w:val="0D0D0D"/>
-          <w:shd w:val="clear" w:color="auto" w:fill="FFFFFF"/>
-        </w:rPr>
-        <w:t>Spectogram</w:t>
-      </w:r>
-      <w:r>
-        <w:rPr>
-          <w:rFonts w:ascii="Segoe UI" w:hAnsi="Segoe UI" w:cs="Segoe UI"/>
-          <w:color w:val="0D0D0D"/>
-          <w:shd w:val="clear" w:color="auto" w:fill="FFFFFF"/>
-        </w:rPr>
-        <w:t xml:space="preserve"> and MFCC models converged</w:t>
+        <w:t>Ultimately, the performance of both the Spectogram and MFCC models converged</w:t>
       </w:r>
       <w:r>
         <w:rPr>
@@ -1473,7 +1396,7 @@
 </file>
 
 <file path=word/endnotes.xml><?xml version="1.0" encoding="utf-8"?>
-<w:endnotes xmlns:wpc="http://schemas.microsoft.com/office/word/2010/wordprocessingCanvas" xmlns:cx="http://schemas.microsoft.com/office/drawing/2014/chartex" xmlns:cx1="http://schemas.microsoft.com/office/drawing/2015/9/8/chartex" xmlns:cx2="http://schemas.microsoft.com/office/drawing/2015/10/21/chartex" xmlns:cx3="http://schemas.microsoft.com/office/drawing/2016/5/9/chartex" xmlns:cx4="http://schemas.microsoft.com/office/drawing/2016/5/10/chartex" xmlns:cx5="http://schemas.microsoft.com/office/drawing/2016/5/11/chartex" xmlns:cx6="http://schemas.microsoft.com/office/drawing/2016/5/12/chartex" xmlns:cx7="http://schemas.microsoft.com/office/drawing/2016/5/13/chartex" xmlns:cx8="http://schemas.microsoft.com/office/drawing/2016/5/14/chartex" xmlns:mc="http://schemas.openxmlformats.org/markup-compatibility/2006" xmlns:aink="http://schemas.microsoft.com/office/drawing/2016/ink" xmlns:am3d="http://schemas.microsoft.com/office/drawing/2017/model3d" xmlns:o="urn:schemas-microsoft-com:office:office" xmlns:oel="http://schemas.microsoft.com/office/2019/extlst" xmlns:r="http://schemas.openxmlformats.org/officeDocument/2006/relationships" xmlns:m="http://schemas.openxmlformats.org/officeDocument/2006/math" xmlns:v="urn:schemas-microsoft-com:vml" xmlns:wp14="http://schemas.microsoft.com/office/word/2010/wordprocessingDrawing" xmlns:wp="http://schemas.openxmlformats.org/drawingml/2006/wordprocessingDrawing" xmlns:w10="urn:schemas-microsoft-com:office:word" xmlns:w="http://schemas.openxmlformats.org/wordprocessingml/2006/main" xmlns:w14="http://schemas.microsoft.com/office/word/2010/wordml" xmlns:w15="http://schemas.microsoft.com/office/word/2012/wordml" xmlns:w16cex="http://schemas.microsoft.com/office/word/2018/wordml/cex" xmlns:w16cid="http://schemas.microsoft.com/office/word/2016/wordml/cid" xmlns:w16="http://schemas.microsoft.com/office/word/2018/wordml" xmlns:w16sdtdh="http://schemas.microsoft.com/office/word/2020/wordml/sdtdatahash" xmlns:w16se="http://schemas.microsoft.com/office/word/2015/wordml/symex" xmlns:wpg="http://schemas.microsoft.com/office/word/2010/wordprocessingGroup" xmlns:wpi="http://schemas.microsoft.com/office/word/2010/wordprocessingInk" xmlns:wne="http://schemas.microsoft.com/office/word/2006/wordml" xmlns:wps="http://schemas.microsoft.com/office/word/2010/wordprocessingShape" mc:Ignorable="w14 w15 w16se w16cid w16 w16cex w16sdtdh wp14">
+<w:endnotes xmlns:wpc="http://schemas.microsoft.com/office/word/2010/wordprocessingCanvas" xmlns:cx="http://schemas.microsoft.com/office/drawing/2014/chartex" xmlns:cx1="http://schemas.microsoft.com/office/drawing/2015/9/8/chartex" xmlns:cx2="http://schemas.microsoft.com/office/drawing/2015/10/21/chartex" xmlns:cx3="http://schemas.microsoft.com/office/drawing/2016/5/9/chartex" xmlns:cx4="http://schemas.microsoft.com/office/drawing/2016/5/10/chartex" xmlns:cx5="http://schemas.microsoft.com/office/drawing/2016/5/11/chartex" xmlns:cx6="http://schemas.microsoft.com/office/drawing/2016/5/12/chartex" xmlns:cx7="http://schemas.microsoft.com/office/drawing/2016/5/13/chartex" xmlns:cx8="http://schemas.microsoft.com/office/drawing/2016/5/14/chartex" xmlns:mc="http://schemas.openxmlformats.org/markup-compatibility/2006" xmlns:aink="http://schemas.microsoft.com/office/drawing/2016/ink" xmlns:am3d="http://schemas.microsoft.com/office/drawing/2017/model3d" xmlns:o="urn:schemas-microsoft-com:office:office" xmlns:oel="http://schemas.microsoft.com/office/2019/extlst" xmlns:r="http://schemas.openxmlformats.org/officeDocument/2006/relationships" xmlns:m="http://schemas.openxmlformats.org/officeDocument/2006/math" xmlns:v="urn:schemas-microsoft-com:vml" xmlns:wp14="http://schemas.microsoft.com/office/word/2010/wordprocessingDrawing" xmlns:wp="http://schemas.openxmlformats.org/drawingml/2006/wordprocessingDrawing" xmlns:w10="urn:schemas-microsoft-com:office:word" xmlns:w="http://schemas.openxmlformats.org/wordprocessingml/2006/main" xmlns:w14="http://schemas.microsoft.com/office/word/2010/wordml" xmlns:w15="http://schemas.microsoft.com/office/word/2012/wordml" xmlns:w16cex="http://schemas.microsoft.com/office/word/2018/wordml/cex" xmlns:w16cid="http://schemas.microsoft.com/office/word/2016/wordml/cid" xmlns:w16="http://schemas.microsoft.com/office/word/2018/wordml" xmlns:w16du="http://schemas.microsoft.com/office/word/2023/wordml/word16du" xmlns:w16sdtdh="http://schemas.microsoft.com/office/word/2020/wordml/sdtdatahash" xmlns:w16se="http://schemas.microsoft.com/office/word/2015/wordml/symex" xmlns:wpg="http://schemas.microsoft.com/office/word/2010/wordprocessingGroup" xmlns:wpi="http://schemas.microsoft.com/office/word/2010/wordprocessingInk" xmlns:wne="http://schemas.microsoft.com/office/word/2006/wordml" xmlns:wps="http://schemas.microsoft.com/office/word/2010/wordprocessingShape" mc:Ignorable="w14 w15 w16se w16cid w16 w16cex w16sdtdh w16du wp14">
   <w:endnote w:type="separator" w:id="-1">
     <w:p>
       <w:r>
@@ -1492,7 +1415,7 @@
 </file>
 
 <file path=word/footnotes.xml><?xml version="1.0" encoding="utf-8"?>
-<w:footnotes xmlns:wpc="http://schemas.microsoft.com/office/word/2010/wordprocessingCanvas" xmlns:cx="http://schemas.microsoft.com/office/drawing/2014/chartex" xmlns:cx1="http://schemas.microsoft.com/office/drawing/2015/9/8/chartex" xmlns:cx2="http://schemas.microsoft.com/office/drawing/2015/10/21/chartex" xmlns:cx3="http://schemas.microsoft.com/office/drawing/2016/5/9/chartex" xmlns:cx4="http://schemas.microsoft.com/office/drawing/2016/5/10/chartex" xmlns:cx5="http://schemas.microsoft.com/office/drawing/2016/5/11/chartex" xmlns:cx6="http://schemas.microsoft.com/office/drawing/2016/5/12/chartex" xmlns:cx7="http://schemas.microsoft.com/office/drawing/2016/5/13/chartex" xmlns:cx8="http://schemas.microsoft.com/office/drawing/2016/5/14/chartex" xmlns:mc="http://schemas.openxmlformats.org/markup-compatibility/2006" xmlns:aink="http://schemas.microsoft.com/office/drawing/2016/ink" xmlns:am3d="http://schemas.microsoft.com/office/drawing/2017/model3d" xmlns:o="urn:schemas-microsoft-com:office:office" xmlns:oel="http://schemas.microsoft.com/office/2019/extlst" xmlns:r="http://schemas.openxmlformats.org/officeDocument/2006/relationships" xmlns:m="http://schemas.openxmlformats.org/officeDocument/2006/math" xmlns:v="urn:schemas-microsoft-com:vml" xmlns:wp14="http://schemas.microsoft.com/office/word/2010/wordprocessingDrawing" xmlns:wp="http://schemas.openxmlformats.org/drawingml/2006/wordprocessingDrawing" xmlns:w10="urn:schemas-microsoft-com:office:word" xmlns:w="http://schemas.openxmlformats.org/wordprocessingml/2006/main" xmlns:w14="http://schemas.microsoft.com/office/word/2010/wordml" xmlns:w15="http://schemas.microsoft.com/office/word/2012/wordml" xmlns:w16cex="http://schemas.microsoft.com/office/word/2018/wordml/cex" xmlns:w16cid="http://schemas.microsoft.com/office/word/2016/wordml/cid" xmlns:w16="http://schemas.microsoft.com/office/word/2018/wordml" xmlns:w16sdtdh="http://schemas.microsoft.com/office/word/2020/wordml/sdtdatahash" xmlns:w16se="http://schemas.microsoft.com/office/word/2015/wordml/symex" xmlns:wpg="http://schemas.microsoft.com/office/word/2010/wordprocessingGroup" xmlns:wpi="http://schemas.microsoft.com/office/word/2010/wordprocessingInk" xmlns:wne="http://schemas.microsoft.com/office/word/2006/wordml" xmlns:wps="http://schemas.microsoft.com/office/word/2010/wordprocessingShape" mc:Ignorable="w14 w15 w16se w16cid w16 w16cex w16sdtdh wp14">
+<w:footnotes xmlns:wpc="http://schemas.microsoft.com/office/word/2010/wordprocessingCanvas" xmlns:cx="http://schemas.microsoft.com/office/drawing/2014/chartex" xmlns:cx1="http://schemas.microsoft.com/office/drawing/2015/9/8/chartex" xmlns:cx2="http://schemas.microsoft.com/office/drawing/2015/10/21/chartex" xmlns:cx3="http://schemas.microsoft.com/office/drawing/2016/5/9/chartex" xmlns:cx4="http://schemas.microsoft.com/office/drawing/2016/5/10/chartex" xmlns:cx5="http://schemas.microsoft.com/office/drawing/2016/5/11/chartex" xmlns:cx6="http://schemas.microsoft.com/office/drawing/2016/5/12/chartex" xmlns:cx7="http://schemas.microsoft.com/office/drawing/2016/5/13/chartex" xmlns:cx8="http://schemas.microsoft.com/office/drawing/2016/5/14/chartex" xmlns:mc="http://schemas.openxmlformats.org/markup-compatibility/2006" xmlns:aink="http://schemas.microsoft.com/office/drawing/2016/ink" xmlns:am3d="http://schemas.microsoft.com/office/drawing/2017/model3d" xmlns:o="urn:schemas-microsoft-com:office:office" xmlns:oel="http://schemas.microsoft.com/office/2019/extlst" xmlns:r="http://schemas.openxmlformats.org/officeDocument/2006/relationships" xmlns:m="http://schemas.openxmlformats.org/officeDocument/2006/math" xmlns:v="urn:schemas-microsoft-com:vml" xmlns:wp14="http://schemas.microsoft.com/office/word/2010/wordprocessingDrawing" xmlns:wp="http://schemas.openxmlformats.org/drawingml/2006/wordprocessingDrawing" xmlns:w10="urn:schemas-microsoft-com:office:word" xmlns:w="http://schemas.openxmlformats.org/wordprocessingml/2006/main" xmlns:w14="http://schemas.microsoft.com/office/word/2010/wordml" xmlns:w15="http://schemas.microsoft.com/office/word/2012/wordml" xmlns:w16cex="http://schemas.microsoft.com/office/word/2018/wordml/cex" xmlns:w16cid="http://schemas.microsoft.com/office/word/2016/wordml/cid" xmlns:w16="http://schemas.microsoft.com/office/word/2018/wordml" xmlns:w16du="http://schemas.microsoft.com/office/word/2023/wordml/word16du" xmlns:w16sdtdh="http://schemas.microsoft.com/office/word/2020/wordml/sdtdatahash" xmlns:w16se="http://schemas.microsoft.com/office/word/2015/wordml/symex" xmlns:wpg="http://schemas.microsoft.com/office/word/2010/wordprocessingGroup" xmlns:wpi="http://schemas.microsoft.com/office/word/2010/wordprocessingInk" xmlns:wne="http://schemas.microsoft.com/office/word/2006/wordml" xmlns:wps="http://schemas.microsoft.com/office/word/2010/wordprocessingShape" mc:Ignorable="w14 w15 w16se w16cid w16 w16cex w16sdtdh w16du wp14">
   <w:footnote w:type="separator" w:id="-1">
     <w:p>
       <w:r>
@@ -1511,10 +1434,10 @@
 </file>
 
 <file path=word/header1.xml><?xml version="1.0" encoding="utf-8"?>
-<w:hdr xmlns:wpc="http://schemas.microsoft.com/office/word/2010/wordprocessingCanvas" xmlns:cx="http://schemas.microsoft.com/office/drawing/2014/chartex" xmlns:cx1="http://schemas.microsoft.com/office/drawing/2015/9/8/chartex" xmlns:cx2="http://schemas.microsoft.com/office/drawing/2015/10/21/chartex" xmlns:cx3="http://schemas.microsoft.com/office/drawing/2016/5/9/chartex" xmlns:cx4="http://schemas.microsoft.com/office/drawing/2016/5/10/chartex" xmlns:cx5="http://schemas.microsoft.com/office/drawing/2016/5/11/chartex" xmlns:cx6="http://schemas.microsoft.com/office/drawing/2016/5/12/chartex" xmlns:cx7="http://schemas.microsoft.com/office/drawing/2016/5/13/chartex" xmlns:cx8="http://schemas.microsoft.com/office/drawing/2016/5/14/chartex" xmlns:mc="http://schemas.openxmlformats.org/markup-compatibility/2006" xmlns:aink="http://schemas.microsoft.com/office/drawing/2016/ink" xmlns:am3d="http://schemas.microsoft.com/office/drawing/2017/model3d" xmlns:o="urn:schemas-microsoft-com:office:office" xmlns:oel="http://schemas.microsoft.com/office/2019/extlst" xmlns:r="http://schemas.openxmlformats.org/officeDocument/2006/relationships" xmlns:m="http://schemas.openxmlformats.org/officeDocument/2006/math" xmlns:v="urn:schemas-microsoft-com:vml" xmlns:wp14="http://schemas.microsoft.com/office/word/2010/wordprocessingDrawing" xmlns:wp="http://schemas.openxmlformats.org/drawingml/2006/wordprocessingDrawing" xmlns:w10="urn:schemas-microsoft-com:office:word" xmlns:w="http://schemas.openxmlformats.org/wordprocessingml/2006/main" xmlns:w14="http://schemas.microsoft.com/office/word/2010/wordml" xmlns:w15="http://schemas.microsoft.com/office/word/2012/wordml" xmlns:w16cex="http://schemas.microsoft.com/office/word/2018/wordml/cex" xmlns:w16cid="http://schemas.microsoft.com/office/word/2016/wordml/cid" xmlns:w16="http://schemas.microsoft.com/office/word/2018/wordml" xmlns:w16sdtdh="http://schemas.microsoft.com/office/word/2020/wordml/sdtdatahash" xmlns:w16se="http://schemas.microsoft.com/office/word/2015/wordml/symex" xmlns:wpg="http://schemas.microsoft.com/office/word/2010/wordprocessingGroup" xmlns:wpi="http://schemas.microsoft.com/office/word/2010/wordprocessingInk" xmlns:wne="http://schemas.microsoft.com/office/word/2006/wordml" xmlns:wps="http://schemas.microsoft.com/office/word/2010/wordprocessingShape" mc:Ignorable="w14 w15 w16se w16cid w16 w16cex w16sdtdh wp14">
+<w:hdr xmlns:wpc="http://schemas.microsoft.com/office/word/2010/wordprocessingCanvas" xmlns:cx="http://schemas.microsoft.com/office/drawing/2014/chartex" xmlns:cx1="http://schemas.microsoft.com/office/drawing/2015/9/8/chartex" xmlns:cx2="http://schemas.microsoft.com/office/drawing/2015/10/21/chartex" xmlns:cx3="http://schemas.microsoft.com/office/drawing/2016/5/9/chartex" xmlns:cx4="http://schemas.microsoft.com/office/drawing/2016/5/10/chartex" xmlns:cx5="http://schemas.microsoft.com/office/drawing/2016/5/11/chartex" xmlns:cx6="http://schemas.microsoft.com/office/drawing/2016/5/12/chartex" xmlns:cx7="http://schemas.microsoft.com/office/drawing/2016/5/13/chartex" xmlns:cx8="http://schemas.microsoft.com/office/drawing/2016/5/14/chartex" xmlns:mc="http://schemas.openxmlformats.org/markup-compatibility/2006" xmlns:aink="http://schemas.microsoft.com/office/drawing/2016/ink" xmlns:am3d="http://schemas.microsoft.com/office/drawing/2017/model3d" xmlns:o="urn:schemas-microsoft-com:office:office" xmlns:oel="http://schemas.microsoft.com/office/2019/extlst" xmlns:r="http://schemas.openxmlformats.org/officeDocument/2006/relationships" xmlns:m="http://schemas.openxmlformats.org/officeDocument/2006/math" xmlns:v="urn:schemas-microsoft-com:vml" xmlns:wp14="http://schemas.microsoft.com/office/word/2010/wordprocessingDrawing" xmlns:wp="http://schemas.openxmlformats.org/drawingml/2006/wordprocessingDrawing" xmlns:w10="urn:schemas-microsoft-com:office:word" xmlns:w="http://schemas.openxmlformats.org/wordprocessingml/2006/main" xmlns:w14="http://schemas.microsoft.com/office/word/2010/wordml" xmlns:w15="http://schemas.microsoft.com/office/word/2012/wordml" xmlns:w16cex="http://schemas.microsoft.com/office/word/2018/wordml/cex" xmlns:w16cid="http://schemas.microsoft.com/office/word/2016/wordml/cid" xmlns:w16="http://schemas.microsoft.com/office/word/2018/wordml" xmlns:w16du="http://schemas.microsoft.com/office/word/2023/wordml/word16du" xmlns:w16sdtdh="http://schemas.microsoft.com/office/word/2020/wordml/sdtdatahash" xmlns:w16se="http://schemas.microsoft.com/office/word/2015/wordml/symex" xmlns:wpg="http://schemas.microsoft.com/office/word/2010/wordprocessingGroup" xmlns:wpi="http://schemas.microsoft.com/office/word/2010/wordprocessingInk" xmlns:wne="http://schemas.microsoft.com/office/word/2006/wordml" xmlns:wps="http://schemas.microsoft.com/office/word/2010/wordprocessingShape" mc:Ignorable="w14 w15 w16se w16cid w16 w16cex w16sdtdh w16du wp14">
   <w:p>
     <w:pPr>
-      <w:pStyle w:val="Header"/>
+      <w:pStyle w:val="a4"/>
       <w:rPr>
         <w:lang w:val="en-US"/>
       </w:rPr>
@@ -1530,56 +1453,14 @@
         <w:lang w:val="en-US"/>
       </w:rPr>
       <w:br/>
-      <w:t xml:space="preserve">Shahar </w:t>
-    </w:r>
-    <w:proofErr w:type="spellStart"/>
-    <w:r>
-      <w:rPr>
-        <w:lang w:val="en-US"/>
-      </w:rPr>
-      <w:t>Dvir</w:t>
-    </w:r>
-    <w:proofErr w:type="spellEnd"/>
-    <w:r>
-      <w:rPr>
-        <w:lang w:val="en-US"/>
-      </w:rPr>
-      <w:t xml:space="preserve"> | Gal </w:t>
-    </w:r>
-    <w:proofErr w:type="spellStart"/>
-    <w:r>
-      <w:rPr>
-        <w:lang w:val="en-US"/>
-      </w:rPr>
-      <w:t>Mishan</w:t>
-    </w:r>
-    <w:proofErr w:type="spellEnd"/>
-    <w:r>
-      <w:rPr>
-        <w:lang w:val="en-US"/>
-      </w:rPr>
-      <w:t xml:space="preserve"> | Tomer </w:t>
-    </w:r>
-    <w:proofErr w:type="spellStart"/>
-    <w:r>
-      <w:rPr>
-        <w:lang w:val="en-US"/>
-      </w:rPr>
-      <w:t>Erez</w:t>
-    </w:r>
-    <w:proofErr w:type="spellEnd"/>
-    <w:r>
-      <w:rPr>
-        <w:lang w:val="en-US"/>
-      </w:rPr>
-      <w:t xml:space="preserve"> | Tal Sadot</w:t>
+      <w:t>Shahar Dvir | Gal Mishan | Tomer Erez | Tal Sadot</w:t>
     </w:r>
   </w:p>
 </w:hdr>
 </file>
 
 <file path=word/numbering.xml><?xml version="1.0" encoding="utf-8"?>
-<w:numbering xmlns:wpc="http://schemas.microsoft.com/office/word/2010/wordprocessingCanvas" xmlns:cx="http://schemas.microsoft.com/office/drawing/2014/chartex" xmlns:cx1="http://schemas.microsoft.com/office/drawing/2015/9/8/chartex" xmlns:cx2="http://schemas.microsoft.com/office/drawing/2015/10/21/chartex" xmlns:cx3="http://schemas.microsoft.com/office/drawing/2016/5/9/chartex" xmlns:cx4="http://schemas.microsoft.com/office/drawing/2016/5/10/chartex" xmlns:cx5="http://schemas.microsoft.com/office/drawing/2016/5/11/chartex" xmlns:cx6="http://schemas.microsoft.com/office/drawing/2016/5/12/chartex" xmlns:cx7="http://schemas.microsoft.com/office/drawing/2016/5/13/chartex" xmlns:cx8="http://schemas.microsoft.com/office/drawing/2016/5/14/chartex" xmlns:mc="http://schemas.openxmlformats.org/markup-compatibility/2006" xmlns:aink="http://schemas.microsoft.com/office/drawing/2016/ink" xmlns:am3d="http://schemas.microsoft.com/office/drawing/2017/model3d" xmlns:o="urn:schemas-microsoft-com:office:office" xmlns:oel="http://schemas.microsoft.com/office/2019/extlst" xmlns:r="http://schemas.openxmlformats.org/officeDocument/2006/relationships" xmlns:m="http://schemas.openxmlformats.org/officeDocument/2006/math" xmlns:v="urn:schemas-microsoft-com:vml" xmlns:wp14="http://schemas.microsoft.com/office/word/2010/wordprocessingDrawing" xmlns:wp="http://schemas.openxmlformats.org/drawingml/2006/wordprocessingDrawing" xmlns:w10="urn:schemas-microsoft-com:office:word" xmlns:w="http://schemas.openxmlformats.org/wordprocessingml/2006/main" xmlns:w14="http://schemas.microsoft.com/office/word/2010/wordml" xmlns:w15="http://schemas.microsoft.com/office/word/2012/wordml" xmlns:w16cex="http://schemas.microsoft.com/office/word/2018/wordml/cex" xmlns:w16cid="http://schemas.microsoft.com/office/word/2016/wordml/cid" xmlns:w16="http://schemas.microsoft.com/office/word/2018/wordml" xmlns:w16sdtdh="http://schemas.microsoft.com/office/word/2020/wordml/sdtdatahash" xmlns:w16se="http://schemas.microsoft.com/office/word/2015/wordml/symex" xmlns:wpg="http://schemas.microsoft.com/office/word/2010/wordprocessingGroup" xmlns:wpi="http://schemas.microsoft.com/office/word/2010/wordprocessingInk" xmlns:wne="http://schemas.microsoft.com/office/word/2006/wordml" xmlns:wps="http://schemas.microsoft.com/office/word/2010/wordprocessingShape" mc:Ignorable="w14 w15 w16se w16cid w16 w16cex w16sdtdh wp14">
+<w:numbering xmlns:wpc="http://schemas.microsoft.com/office/word/2010/wordprocessingCanvas" xmlns:cx="http://schemas.microsoft.com/office/drawing/2014/chartex" xmlns:cx1="http://schemas.microsoft.com/office/drawing/2015/9/8/chartex" xmlns:cx2="http://schemas.microsoft.com/office/drawing/2015/10/21/chartex" xmlns:cx3="http://schemas.microsoft.com/office/drawing/2016/5/9/chartex" xmlns:cx4="http://schemas.microsoft.com/office/drawing/2016/5/10/chartex" xmlns:cx5="http://schemas.microsoft.com/office/drawing/2016/5/11/chartex" xmlns:cx6="http://schemas.microsoft.com/office/drawing/2016/5/12/chartex" xmlns:cx7="http://schemas.microsoft.com/office/drawing/2016/5/13/chartex" xmlns:cx8="http://schemas.microsoft.com/office/drawing/2016/5/14/chartex" xmlns:mc="http://schemas.openxmlformats.org/markup-compatibility/2006" xmlns:aink="http://schemas.microsoft.com/office/drawing/2016/ink" xmlns:am3d="http://schemas.microsoft.com/office/drawing/2017/model3d" xmlns:o="urn:schemas-microsoft-com:office:office" xmlns:oel="http://schemas.microsoft.com/office/2019/extlst" xmlns:r="http://schemas.openxmlformats.org/officeDocument/2006/relationships" xmlns:m="http://schemas.openxmlformats.org/officeDocument/2006/math" xmlns:v="urn:schemas-microsoft-com:vml" xmlns:wp14="http://schemas.microsoft.com/office/word/2010/wordprocessingDrawing" xmlns:wp="http://schemas.openxmlformats.org/drawingml/2006/wordprocessingDrawing" xmlns:w10="urn:schemas-microsoft-com:office:word" xmlns:w="http://schemas.openxmlformats.org/wordprocessingml/2006/main" xmlns:w14="http://schemas.microsoft.com/office/word/2010/wordml" xmlns:w15="http://schemas.microsoft.com/office/word/2012/wordml" xmlns:w16cex="http://schemas.microsoft.com/office/word/2018/wordml/cex" xmlns:w16cid="http://schemas.microsoft.com/office/word/2016/wordml/cid" xmlns:w16="http://schemas.microsoft.com/office/word/2018/wordml" xmlns:w16du="http://schemas.microsoft.com/office/word/2023/wordml/word16du" xmlns:w16sdtdh="http://schemas.microsoft.com/office/word/2020/wordml/sdtdatahash" xmlns:w16se="http://schemas.microsoft.com/office/word/2015/wordml/symex" xmlns:wpg="http://schemas.microsoft.com/office/word/2010/wordprocessingGroup" xmlns:wpi="http://schemas.microsoft.com/office/word/2010/wordprocessingInk" xmlns:wne="http://schemas.microsoft.com/office/word/2006/wordml" xmlns:wps="http://schemas.microsoft.com/office/word/2010/wordprocessingShape" mc:Ignorable="w14 w15 w16se w16cid w16 w16cex w16sdtdh w16du wp14">
   <w:abstractNum w:abstractNumId="0" w15:restartNumberingAfterBreak="0">
     <w:nsid w:val="03DF2334"/>
     <w:multiLevelType w:val="multilevel"/>
@@ -3568,7 +3449,7 @@
 </file>
 
 <file path=word/styles.xml><?xml version="1.0" encoding="utf-8"?>
-<w:styles xmlns:mc="http://schemas.openxmlformats.org/markup-compatibility/2006" xmlns:r="http://schemas.openxmlformats.org/officeDocument/2006/relationships" xmlns:w="http://schemas.openxmlformats.org/wordprocessingml/2006/main" xmlns:w14="http://schemas.microsoft.com/office/word/2010/wordml" xmlns:w15="http://schemas.microsoft.com/office/word/2012/wordml" xmlns:w16cex="http://schemas.microsoft.com/office/word/2018/wordml/cex" xmlns:w16cid="http://schemas.microsoft.com/office/word/2016/wordml/cid" xmlns:w16="http://schemas.microsoft.com/office/word/2018/wordml" xmlns:w16sdtdh="http://schemas.microsoft.com/office/word/2020/wordml/sdtdatahash" xmlns:w16se="http://schemas.microsoft.com/office/word/2015/wordml/symex" mc:Ignorable="w14 w15 w16se w16cid w16 w16cex w16sdtdh">
+<w:styles xmlns:mc="http://schemas.openxmlformats.org/markup-compatibility/2006" xmlns:r="http://schemas.openxmlformats.org/officeDocument/2006/relationships" xmlns:w="http://schemas.openxmlformats.org/wordprocessingml/2006/main" xmlns:w14="http://schemas.microsoft.com/office/word/2010/wordml" xmlns:w15="http://schemas.microsoft.com/office/word/2012/wordml" xmlns:w16cex="http://schemas.microsoft.com/office/word/2018/wordml/cex" xmlns:w16cid="http://schemas.microsoft.com/office/word/2016/wordml/cid" xmlns:w16="http://schemas.microsoft.com/office/word/2018/wordml" xmlns:w16du="http://schemas.microsoft.com/office/word/2023/wordml/word16du" xmlns:w16sdtdh="http://schemas.microsoft.com/office/word/2020/wordml/sdtdatahash" xmlns:w16se="http://schemas.microsoft.com/office/word/2015/wordml/symex" mc:Ignorable="w14 w15 w16se w16cid w16 w16cex w16sdtdh w16du">
   <w:docDefaults>
     <w:rPrDefault>
       <w:rPr>
@@ -3576,7 +3457,7 @@
         <w:kern w:val="2"/>
         <w:sz w:val="24"/>
         <w:szCs w:val="24"/>
-        <w:lang w:val="en-IL" w:eastAsia="en-US" w:bidi="he-IL"/>
+        <w:lang w:eastAsia="en-US" w:bidi="he-IL"/>
         <w14:ligatures w14:val="standardContextual"/>
       </w:rPr>
     </w:rPrDefault>
@@ -3960,14 +3841,14 @@
     <w:lsdException w:name="Unresolved Mention" w:semiHidden="1" w:unhideWhenUsed="1"/>
     <w:lsdException w:name="Smart Link" w:semiHidden="1" w:unhideWhenUsed="1"/>
   </w:latentStyles>
-  <w:style w:type="paragraph" w:default="1" w:styleId="Normal">
+  <w:style w:type="paragraph" w:default="1" w:styleId="a">
     <w:name w:val="Normal"/>
     <w:qFormat/>
   </w:style>
-  <w:style w:type="paragraph" w:styleId="Heading3">
+  <w:style w:type="paragraph" w:styleId="3">
     <w:name w:val="heading 3"/>
-    <w:basedOn w:val="Normal"/>
-    <w:link w:val="Heading3Char"/>
+    <w:basedOn w:val="a"/>
+    <w:link w:val="30"/>
     <w:uiPriority w:val="9"/>
     <w:qFormat/>
     <w:rsid w:val="00EB679A"/>
@@ -3985,10 +3866,10 @@
       <w14:ligatures w14:val="none"/>
     </w:rPr>
   </w:style>
-  <w:style w:type="paragraph" w:styleId="Heading4">
+  <w:style w:type="paragraph" w:styleId="4">
     <w:name w:val="heading 4"/>
-    <w:basedOn w:val="Normal"/>
-    <w:link w:val="Heading4Char"/>
+    <w:basedOn w:val="a"/>
+    <w:link w:val="40"/>
     <w:uiPriority w:val="9"/>
     <w:qFormat/>
     <w:rsid w:val="00EB679A"/>
@@ -4004,13 +3885,13 @@
       <w14:ligatures w14:val="none"/>
     </w:rPr>
   </w:style>
-  <w:style w:type="character" w:default="1" w:styleId="DefaultParagraphFont">
+  <w:style w:type="character" w:default="1" w:styleId="a0">
     <w:name w:val="Default Paragraph Font"/>
     <w:uiPriority w:val="1"/>
     <w:semiHidden/>
     <w:unhideWhenUsed/>
   </w:style>
-  <w:style w:type="table" w:default="1" w:styleId="TableNormal">
+  <w:style w:type="table" w:default="1" w:styleId="a1">
     <w:name w:val="Normal Table"/>
     <w:uiPriority w:val="99"/>
     <w:semiHidden/>
@@ -4025,16 +3906,16 @@
       </w:tblCellMar>
     </w:tblPr>
   </w:style>
-  <w:style w:type="numbering" w:default="1" w:styleId="NoList">
+  <w:style w:type="numbering" w:default="1" w:styleId="a2">
     <w:name w:val="No List"/>
     <w:uiPriority w:val="99"/>
     <w:semiHidden/>
     <w:unhideWhenUsed/>
   </w:style>
-  <w:style w:type="character" w:customStyle="1" w:styleId="Heading3Char">
-    <w:name w:val="Heading 3 Char"/>
-    <w:basedOn w:val="DefaultParagraphFont"/>
-    <w:link w:val="Heading3"/>
+  <w:style w:type="character" w:customStyle="1" w:styleId="30">
+    <w:name w:val="כותרת 3 תו"/>
+    <w:basedOn w:val="a0"/>
+    <w:link w:val="3"/>
     <w:uiPriority w:val="9"/>
     <w:rsid w:val="00EB679A"/>
     <w:rPr>
@@ -4047,10 +3928,10 @@
       <w14:ligatures w14:val="none"/>
     </w:rPr>
   </w:style>
-  <w:style w:type="character" w:customStyle="1" w:styleId="Heading4Char">
-    <w:name w:val="Heading 4 Char"/>
-    <w:basedOn w:val="DefaultParagraphFont"/>
-    <w:link w:val="Heading4"/>
+  <w:style w:type="character" w:customStyle="1" w:styleId="40">
+    <w:name w:val="כותרת 4 תו"/>
+    <w:basedOn w:val="a0"/>
+    <w:link w:val="4"/>
     <w:uiPriority w:val="9"/>
     <w:rsid w:val="00EB679A"/>
     <w:rPr>
@@ -4061,9 +3942,9 @@
       <w14:ligatures w14:val="none"/>
     </w:rPr>
   </w:style>
-  <w:style w:type="character" w:styleId="Strong">
+  <w:style w:type="character" w:styleId="a3">
     <w:name w:val="Strong"/>
-    <w:basedOn w:val="DefaultParagraphFont"/>
+    <w:basedOn w:val="a0"/>
     <w:uiPriority w:val="22"/>
     <w:qFormat/>
     <w:rsid w:val="00EB679A"/>
@@ -4074,7 +3955,7 @@
   </w:style>
   <w:style w:type="paragraph" w:styleId="NormalWeb">
     <w:name w:val="Normal (Web)"/>
-    <w:basedOn w:val="Normal"/>
+    <w:basedOn w:val="a"/>
     <w:uiPriority w:val="99"/>
     <w:semiHidden/>
     <w:unhideWhenUsed/>
@@ -4088,10 +3969,10 @@
       <w14:ligatures w14:val="none"/>
     </w:rPr>
   </w:style>
-  <w:style w:type="paragraph" w:styleId="Header">
+  <w:style w:type="paragraph" w:styleId="a4">
     <w:name w:val="header"/>
-    <w:basedOn w:val="Normal"/>
-    <w:link w:val="HeaderChar"/>
+    <w:basedOn w:val="a"/>
+    <w:link w:val="a5"/>
     <w:uiPriority w:val="99"/>
     <w:unhideWhenUsed/>
     <w:rsid w:val="00280D5E"/>
@@ -4102,17 +3983,17 @@
       </w:tabs>
     </w:pPr>
   </w:style>
-  <w:style w:type="character" w:customStyle="1" w:styleId="HeaderChar">
-    <w:name w:val="Header Char"/>
-    <w:basedOn w:val="DefaultParagraphFont"/>
-    <w:link w:val="Header"/>
+  <w:style w:type="character" w:customStyle="1" w:styleId="a5">
+    <w:name w:val="כותרת עליונה תו"/>
+    <w:basedOn w:val="a0"/>
+    <w:link w:val="a4"/>
     <w:uiPriority w:val="99"/>
     <w:rsid w:val="00280D5E"/>
   </w:style>
-  <w:style w:type="paragraph" w:styleId="Footer">
+  <w:style w:type="paragraph" w:styleId="a6">
     <w:name w:val="footer"/>
-    <w:basedOn w:val="Normal"/>
-    <w:link w:val="FooterChar"/>
+    <w:basedOn w:val="a"/>
+    <w:link w:val="a7"/>
     <w:uiPriority w:val="99"/>
     <w:unhideWhenUsed/>
     <w:rsid w:val="00280D5E"/>
@@ -4123,10 +4004,10 @@
       </w:tabs>
     </w:pPr>
   </w:style>
-  <w:style w:type="character" w:customStyle="1" w:styleId="FooterChar">
-    <w:name w:val="Footer Char"/>
-    <w:basedOn w:val="DefaultParagraphFont"/>
-    <w:link w:val="Footer"/>
+  <w:style w:type="character" w:customStyle="1" w:styleId="a7">
+    <w:name w:val="כותרת תחתונה תו"/>
+    <w:basedOn w:val="a0"/>
+    <w:link w:val="a6"/>
     <w:uiPriority w:val="99"/>
     <w:rsid w:val="00280D5E"/>
   </w:style>
